--- a/20. 开发工具使用技巧笔记/4. IntelliJ-IDEA开发工具的使用/1. IntelliJ-IDEA的快捷键/9. IDEA的常用快捷键.docx
+++ b/20. 开发工具使用技巧笔记/4. IntelliJ-IDEA开发工具的使用/1. IntelliJ-IDEA的快捷键/9. IDEA的常用快捷键.docx
@@ -331,6 +331,9 @@
     <w:p>
       <w:pPr>
         <w:ind w:left="420" w:firstLine="420"/>
+        <w:rPr>
+          <w:rFonts w:hint="eastAsia"/>
+        </w:rPr>
       </w:pPr>
       <w:r>
         <w:rPr>
@@ -483,345 +486,433 @@
     </w:p>
     <w:p>
       <w:pPr>
-        <w:pStyle w:val="1"/>
-      </w:pPr>
-      <w:r>
-        <w:rPr>
-          <w:rFonts w:hint="eastAsia"/>
-        </w:rPr>
-        <w:t>源码查看有关</w:t>
-      </w:r>
-    </w:p>
-    <w:p>
-      <w:pPr>
-        <w:pStyle w:val="2"/>
-        <w:numPr>
-          <w:ilvl w:val="0"/>
-          <w:numId w:val="5"/>
-        </w:numPr>
-      </w:pPr>
-      <w:r>
-        <w:rPr>
-          <w:rFonts w:hint="eastAsia"/>
-        </w:rPr>
-        <w:t>Ctrl</w:t>
-      </w:r>
-      <w:r>
-        <w:t>+N</w:t>
-      </w:r>
-      <w:r>
-        <w:rPr>
-          <w:rFonts w:hint="eastAsia"/>
-        </w:rPr>
-        <w:t>：</w:t>
-      </w:r>
-      <w:r>
-        <w:rPr>
-          <w:rFonts w:hint="eastAsia"/>
-        </w:rPr>
-        <w:t>快速打开类</w:t>
-      </w:r>
-      <w:r>
-        <w:rPr>
-          <w:rFonts w:hint="eastAsia"/>
+        <w:rPr>
+          <w:rFonts w:hint="eastAsia"/>
+        </w:rPr>
+      </w:pPr>
+    </w:p>
+    <w:p/>
+    <w:p>
+      <w:r>
+        <w:rPr>
+          <w:rFonts w:hint="eastAsia"/>
+        </w:rPr>
+        <w:t xml:space="preserve"> </w:t>
+      </w:r>
+      <w:r>
+        <w:rPr>
+          <w:rFonts w:hint="eastAsia"/>
+        </w:rPr>
+        <w:t>“！”，否定完成，输入表达式时按</w:t>
+      </w:r>
+      <w:r>
+        <w:rPr>
+          <w:rFonts w:hint="eastAsia"/>
+        </w:rPr>
+        <w:t xml:space="preserve"> </w:t>
+      </w:r>
+      <w:r>
+        <w:rPr>
+          <w:rFonts w:hint="eastAsia"/>
+        </w:rPr>
+        <w:t>“！”键</w:t>
+      </w:r>
+    </w:p>
+    <w:p>
+      <w:pPr>
+        <w:rPr>
+          <w:b/>
+        </w:rPr>
+      </w:pPr>
+      <w:r>
+        <w:rPr>
+          <w:rFonts w:hint="eastAsia"/>
+          <w:b/>
+        </w:rPr>
+        <w:t>Shift+Click</w:t>
+      </w:r>
+      <w:r>
+        <w:rPr>
+          <w:rFonts w:hint="eastAsia"/>
+          <w:b/>
+        </w:rPr>
+        <w:t>，可以</w:t>
+      </w:r>
+      <w:bookmarkStart w:id="0" w:name="_GoBack"/>
+      <w:r>
+        <w:rPr>
+          <w:rFonts w:hint="eastAsia"/>
+          <w:b/>
+        </w:rPr>
+        <w:t>关闭</w:t>
+      </w:r>
+      <w:bookmarkEnd w:id="0"/>
+      <w:r>
+        <w:rPr>
+          <w:rFonts w:hint="eastAsia"/>
+          <w:b/>
         </w:rPr>
         <w:t>文件</w:t>
       </w:r>
-      <w:r>
-        <w:rPr>
-          <w:rFonts w:hint="eastAsia"/>
-        </w:rPr>
-        <w:t>，输入类名即可</w:t>
-      </w:r>
-      <w:r>
-        <w:rPr>
-          <w:rFonts w:hint="eastAsia"/>
-        </w:rPr>
-        <w:t>；</w:t>
-      </w:r>
-    </w:p>
-    <w:p>
-      <w:pPr>
-        <w:ind w:left="420"/>
-      </w:pPr>
-      <w:r>
-        <w:rPr>
-          <w:rFonts w:hint="eastAsia"/>
-          <w:b/>
-        </w:rPr>
-        <w:t>按一次</w:t>
-      </w:r>
-      <w:r>
-        <w:rPr>
-          <w:rFonts w:hint="eastAsia"/>
-        </w:rPr>
-        <w:t>：只打开当前工程创建的类；</w:t>
-      </w:r>
-    </w:p>
-    <w:p>
-      <w:pPr>
-        <w:ind w:left="420"/>
-      </w:pPr>
-      <w:r>
-        <w:rPr>
-          <w:rFonts w:hint="eastAsia"/>
-          <w:b/>
-        </w:rPr>
-        <w:t>按两次</w:t>
-      </w:r>
-      <w:r>
-        <w:rPr>
-          <w:rFonts w:hint="eastAsia"/>
-        </w:rPr>
-        <w:t>：打开包括</w:t>
-      </w:r>
-      <w:r>
-        <w:rPr>
-          <w:rFonts w:hint="eastAsia"/>
-        </w:rPr>
-        <w:t>JDK</w:t>
-      </w:r>
-      <w:r>
-        <w:rPr>
-          <w:rFonts w:hint="eastAsia"/>
-        </w:rPr>
-        <w:t>的所有的类。</w:t>
-      </w:r>
-    </w:p>
-    <w:p>
-      <w:pPr>
-        <w:pStyle w:val="2"/>
-      </w:pPr>
-      <w:r>
-        <w:rPr>
-          <w:rFonts w:hint="eastAsia"/>
-        </w:rPr>
-        <w:t>Ctrl+Shift+N</w:t>
-      </w:r>
-      <w:r>
-        <w:rPr>
-          <w:rFonts w:hint="eastAsia"/>
-        </w:rPr>
-        <w:t>：</w:t>
-      </w:r>
-      <w:r>
-        <w:rPr>
-          <w:rFonts w:hint="eastAsia"/>
-        </w:rPr>
-        <w:t>可以快速打开文件</w:t>
-      </w:r>
-      <w:r>
-        <w:rPr>
-          <w:rFonts w:hint="eastAsia"/>
-        </w:rPr>
-        <w:t>；</w:t>
-      </w:r>
-    </w:p>
-    <w:p>
-      <w:pPr>
-        <w:ind w:left="420"/>
-      </w:pPr>
-      <w:r>
-        <w:rPr>
-          <w:rFonts w:hint="eastAsia"/>
-        </w:rPr>
-        <w:t>同样，按一次，只打开当前工程创建的文件；</w:t>
-      </w:r>
-    </w:p>
-    <w:p>
-      <w:pPr>
-        <w:ind w:left="840" w:firstLineChars="100" w:firstLine="211"/>
-      </w:pPr>
-      <w:r>
-        <w:rPr>
-          <w:rFonts w:hint="eastAsia"/>
-          <w:b/>
-        </w:rPr>
-        <w:t>按两次</w:t>
-      </w:r>
-      <w:r>
-        <w:rPr>
-          <w:rFonts w:hint="eastAsia"/>
-        </w:rPr>
-        <w:t>：打开包括</w:t>
-      </w:r>
-      <w:r>
-        <w:rPr>
-          <w:rFonts w:hint="eastAsia"/>
-        </w:rPr>
-        <w:t>JDK</w:t>
-      </w:r>
-      <w:r>
-        <w:rPr>
-          <w:rFonts w:hint="eastAsia"/>
-        </w:rPr>
-        <w:t>的所有的文件。</w:t>
-      </w:r>
-    </w:p>
-    <w:p>
-      <w:pPr>
-        <w:pStyle w:val="2"/>
-      </w:pPr>
-      <w:r>
-        <w:rPr>
-          <w:rFonts w:hint="eastAsia"/>
-        </w:rPr>
-        <w:t>Ctrl+E</w:t>
-      </w:r>
-      <w:r>
-        <w:rPr>
-          <w:rFonts w:hint="eastAsia"/>
-        </w:rPr>
-        <w:t>，最近的文件</w:t>
-      </w:r>
-    </w:p>
-    <w:p>
-      <w:pPr>
-        <w:pStyle w:val="2"/>
-        <w:numPr>
-          <w:ilvl w:val="0"/>
-          <w:numId w:val="0"/>
-        </w:numPr>
-        <w:ind w:left="420"/>
-        <w:rPr>
-          <w:rFonts w:hint="eastAsia"/>
-        </w:rPr>
-      </w:pPr>
-      <w:r>
-        <w:rPr>
-          <w:rFonts w:hint="eastAsia"/>
-        </w:rPr>
-        <w:t>Ctrl+Shift+E</w:t>
-      </w:r>
-      <w:r>
-        <w:rPr>
-          <w:rFonts w:hint="eastAsia"/>
-        </w:rPr>
-        <w:t>，最近更改的文件</w:t>
-      </w:r>
-    </w:p>
-    <w:p>
-      <w:pPr>
-        <w:pStyle w:val="2"/>
-      </w:pPr>
-      <w:r>
-        <w:rPr>
-          <w:rFonts w:hint="eastAsia"/>
-        </w:rPr>
-        <w:t>Alt+Enter</w:t>
-      </w:r>
-      <w:r>
-        <w:rPr>
-          <w:rFonts w:hint="eastAsia"/>
-        </w:rPr>
-        <w:t>：导入当前类；</w:t>
-      </w:r>
-    </w:p>
-    <w:p>
-      <w:pPr>
-        <w:pStyle w:val="2"/>
-      </w:pPr>
-      <w:r>
-        <w:rPr>
-          <w:rFonts w:hint="eastAsia"/>
-        </w:rPr>
-        <w:t>Ctrl+Enter</w:t>
-      </w:r>
-      <w:r>
-        <w:rPr>
-          <w:rFonts w:hint="eastAsia"/>
-        </w:rPr>
-        <w:t>，导入包，自动修正</w:t>
-      </w:r>
-      <w:r>
-        <w:rPr>
-          <w:rFonts w:hint="eastAsia"/>
-        </w:rPr>
-        <w:t>；</w:t>
-      </w:r>
-    </w:p>
-    <w:p>
-      <w:pPr>
-        <w:ind w:left="420"/>
-      </w:pPr>
-    </w:p>
-    <w:p>
-      <w:pPr>
-        <w:pStyle w:val="1"/>
-      </w:pPr>
-      <w:r>
-        <w:rPr>
-          <w:rFonts w:hint="eastAsia"/>
-        </w:rPr>
-        <w:t>重构</w:t>
-      </w:r>
-    </w:p>
-    <w:p>
-      <w:pPr>
-        <w:rPr>
-          <w:rFonts w:hint="eastAsia"/>
-          <w:b/>
-        </w:rPr>
-      </w:pPr>
-      <w:r>
-        <w:rPr>
-          <w:rFonts w:hint="eastAsia"/>
-          <w:b/>
-        </w:rPr>
-        <w:t>Ctrl</w:t>
-      </w:r>
-      <w:r>
-        <w:rPr>
-          <w:b/>
-        </w:rPr>
-        <w:t xml:space="preserve"> + Alt + M</w:t>
-      </w:r>
-      <w:r>
-        <w:rPr>
-          <w:rFonts w:hint="eastAsia"/>
-          <w:b/>
-        </w:rPr>
-        <w:t>：</w:t>
-      </w:r>
-      <w:r>
-        <w:rPr>
-          <w:rFonts w:hint="eastAsia"/>
-          <w:b/>
-        </w:rPr>
-        <w:t>Extract</w:t>
-      </w:r>
-      <w:r>
-        <w:rPr>
-          <w:b/>
+    </w:p>
+    <w:p>
+      <w:r>
+        <w:rPr>
+          <w:rFonts w:hint="eastAsia"/>
+        </w:rPr>
+        <w:t>Ctrl+[ OR ]</w:t>
+      </w:r>
+      <w:r>
+        <w:rPr>
+          <w:rFonts w:hint="eastAsia"/>
+        </w:rPr>
+        <w:t>，可以跑到大括号的开头与结尾</w:t>
+      </w:r>
+    </w:p>
+    <w:p>
+      <w:r>
+        <w:rPr>
+          <w:rFonts w:hint="eastAsia"/>
+        </w:rPr>
+        <w:t>Ctrl+F12</w:t>
+      </w:r>
+      <w:r>
+        <w:rPr>
+          <w:rFonts w:hint="eastAsia"/>
+        </w:rPr>
+        <w:t>，可以显示当前文件的结构</w:t>
+      </w:r>
+    </w:p>
+    <w:p>
+      <w:r>
+        <w:rPr>
+          <w:rFonts w:hint="eastAsia"/>
+        </w:rPr>
+        <w:t>Ctrl+F7</w:t>
+      </w:r>
+      <w:r>
+        <w:rPr>
+          <w:rFonts w:hint="eastAsia"/>
+        </w:rPr>
+        <w:t>，可以查询当前元素在当前文件中的引用，然后按</w:t>
+      </w:r>
+      <w:r>
+        <w:rPr>
+          <w:rFonts w:hint="eastAsia"/>
+        </w:rPr>
+        <w:t xml:space="preserve"> F3 </w:t>
+      </w:r>
+      <w:r>
+        <w:rPr>
+          <w:rFonts w:hint="eastAsia"/>
+        </w:rPr>
+        <w:t>可以选择</w:t>
+      </w:r>
+    </w:p>
+    <w:p/>
+    <w:p>
+      <w:r>
+        <w:rPr>
+          <w:rFonts w:hint="eastAsia"/>
+        </w:rPr>
+        <w:t>Alt+Q</w:t>
+      </w:r>
+      <w:r>
+        <w:rPr>
+          <w:rFonts w:hint="eastAsia"/>
+        </w:rPr>
+        <w:t>，可以看到当前方法的声明</w:t>
+      </w:r>
+    </w:p>
+    <w:p>
+      <w:r>
+        <w:rPr>
+          <w:rFonts w:hint="eastAsia"/>
+        </w:rPr>
+        <w:t>Ctrl+P</w:t>
+      </w:r>
+      <w:r>
+        <w:rPr>
+          <w:rFonts w:hint="eastAsia"/>
+        </w:rPr>
+        <w:t>，可以显示参数信息</w:t>
+      </w:r>
+    </w:p>
+    <w:p>
+      <w:r>
+        <w:rPr>
+          <w:rFonts w:hint="eastAsia"/>
+        </w:rPr>
+        <w:t>Ctrl+Shift+Insert</w:t>
+      </w:r>
+      <w:r>
+        <w:rPr>
+          <w:rFonts w:hint="eastAsia"/>
+        </w:rPr>
+        <w:t>，可以选择剪贴板内容并插入</w:t>
+      </w:r>
+    </w:p>
+    <w:p>
+      <w:r>
+        <w:rPr>
+          <w:rFonts w:hint="eastAsia"/>
+        </w:rPr>
+        <w:t>Alt+Insert</w:t>
+      </w:r>
+      <w:r>
+        <w:rPr>
+          <w:rFonts w:hint="eastAsia"/>
+        </w:rPr>
+        <w:t>，可以生成构造器</w:t>
+      </w:r>
+      <w:r>
+        <w:rPr>
+          <w:rFonts w:hint="eastAsia"/>
+        </w:rPr>
+        <w:t>/Getter/Setter</w:t>
+      </w:r>
+      <w:r>
+        <w:rPr>
+          <w:rFonts w:hint="eastAsia"/>
+        </w:rPr>
+        <w:t>等</w:t>
+      </w:r>
+    </w:p>
+    <w:p>
+      <w:r>
+        <w:rPr>
+          <w:rFonts w:hint="eastAsia"/>
+        </w:rPr>
+        <w:t>Ctrl+Alt+V</w:t>
+      </w:r>
+      <w:r>
+        <w:rPr>
+          <w:rFonts w:hint="eastAsia"/>
+        </w:rPr>
+        <w:t>，可以引入变量。例如：</w:t>
+      </w:r>
+      <w:r>
+        <w:rPr>
+          <w:rFonts w:hint="eastAsia"/>
+        </w:rPr>
+        <w:t xml:space="preserve">new String(); </w:t>
+      </w:r>
+      <w:r>
+        <w:rPr>
+          <w:rFonts w:hint="eastAsia"/>
+        </w:rPr>
+        <w:t>自动导入变量定义</w:t>
+      </w:r>
+    </w:p>
+    <w:p>
+      <w:r>
+        <w:rPr>
+          <w:rFonts w:hint="eastAsia"/>
+        </w:rPr>
+        <w:t>Ctrl+Alt+T</w:t>
+      </w:r>
+      <w:r>
+        <w:rPr>
+          <w:rFonts w:hint="eastAsia"/>
+        </w:rPr>
+        <w:t>，可以把代码包在一个块内，例如：</w:t>
+      </w:r>
+      <w:r>
+        <w:rPr>
+          <w:rFonts w:hint="eastAsia"/>
+        </w:rPr>
+        <w:t>try/catch</w:t>
+      </w:r>
+    </w:p>
+    <w:p>
+      <w:r>
+        <w:rPr>
+          <w:rFonts w:hint="eastAsia"/>
+        </w:rPr>
+        <w:t>Ctrl+Alt+L</w:t>
+      </w:r>
+      <w:r>
+        <w:rPr>
+          <w:rFonts w:hint="eastAsia"/>
+        </w:rPr>
+        <w:t>，格式化代码</w:t>
+      </w:r>
+    </w:p>
+    <w:p>
+      <w:r>
+        <w:rPr>
+          <w:rFonts w:hint="eastAsia"/>
+        </w:rPr>
+        <w:t>Ctrl+Alt+I</w:t>
+      </w:r>
+      <w:r>
+        <w:rPr>
+          <w:rFonts w:hint="eastAsia"/>
+        </w:rPr>
+        <w:t>，将选中的代码进行自动缩进编排，这个功能在编辑</w:t>
+      </w:r>
+      <w:r>
+        <w:rPr>
+          <w:rFonts w:hint="eastAsia"/>
+        </w:rPr>
+        <w:t xml:space="preserve"> JSP </w:t>
+      </w:r>
+      <w:r>
+        <w:rPr>
+          <w:rFonts w:hint="eastAsia"/>
+        </w:rPr>
+        <w:t>文件时也可以工作</w:t>
+      </w:r>
+    </w:p>
+    <w:p>
+      <w:r>
+        <w:rPr>
+          <w:rFonts w:hint="eastAsia"/>
+        </w:rPr>
+        <w:t>Ctrl+Alt+O</w:t>
+      </w:r>
+      <w:r>
+        <w:rPr>
+          <w:rFonts w:hint="eastAsia"/>
+        </w:rPr>
+        <w:t>，优化导入的类和包</w:t>
+      </w:r>
+    </w:p>
+    <w:p>
+      <w:r>
+        <w:rPr>
+          <w:rFonts w:hint="eastAsia"/>
+        </w:rPr>
+        <w:t>Ctrl+R</w:t>
+      </w:r>
+      <w:r>
+        <w:rPr>
+          <w:rFonts w:hint="eastAsia"/>
+        </w:rPr>
+        <w:t>，替换文本</w:t>
+      </w:r>
+    </w:p>
+    <w:p>
+      <w:r>
+        <w:rPr>
+          <w:rFonts w:hint="eastAsia"/>
+        </w:rPr>
+        <w:t>Ctrl+F</w:t>
+      </w:r>
+      <w:r>
+        <w:rPr>
+          <w:rFonts w:hint="eastAsia"/>
+        </w:rPr>
+        <w:t>，查找文本</w:t>
+      </w:r>
+    </w:p>
+    <w:p>
+      <w:r>
+        <w:rPr>
+          <w:rFonts w:hint="eastAsia"/>
+        </w:rPr>
+        <w:t>Ctrl+Shift+Space</w:t>
+      </w:r>
+      <w:r>
+        <w:rPr>
+          <w:rFonts w:hint="eastAsia"/>
+        </w:rPr>
+        <w:t>，自动补全代码</w:t>
+      </w:r>
+    </w:p>
+    <w:p>
+      <w:r>
+        <w:rPr>
+          <w:rFonts w:hint="eastAsia"/>
+        </w:rPr>
+        <w:t>Ctrl+</w:t>
+      </w:r>
+      <w:r>
+        <w:rPr>
+          <w:rFonts w:hint="eastAsia"/>
+        </w:rPr>
+        <w:t>空格，代码提示（与系统输入法快捷键冲突）</w:t>
+      </w:r>
+    </w:p>
+    <w:p>
+      <w:r>
+        <w:rPr>
+          <w:rFonts w:hint="eastAsia"/>
+        </w:rPr>
+        <w:t>Ctrl+Shift+Alt+N</w:t>
+      </w:r>
+      <w:r>
+        <w:rPr>
+          <w:rFonts w:hint="eastAsia"/>
+        </w:rPr>
+        <w:t>，查找类中的方法或变量</w:t>
+      </w:r>
+    </w:p>
+    <w:p>
+      <w:r>
+        <w:rPr>
+          <w:rFonts w:hint="eastAsia"/>
+        </w:rPr>
+        <w:t>Alt+Shift+C</w:t>
+      </w:r>
+      <w:r>
+        <w:rPr>
+          <w:rFonts w:hint="eastAsia"/>
+        </w:rPr>
+        <w:t>，最近的更改</w:t>
+      </w:r>
+    </w:p>
+    <w:p>
+      <w:r>
+        <w:rPr>
+          <w:rFonts w:hint="eastAsia"/>
+        </w:rPr>
+        <w:t>Alt+Shift+Up/Down</w:t>
+      </w:r>
+      <w:r>
+        <w:rPr>
+          <w:rFonts w:hint="eastAsia"/>
+        </w:rPr>
+        <w:t>，上</w:t>
+      </w:r>
+      <w:r>
+        <w:rPr>
+          <w:rFonts w:hint="eastAsia"/>
+        </w:rPr>
+        <w:t>/</w:t>
+      </w:r>
+      <w:r>
+        <w:rPr>
+          <w:rFonts w:hint="eastAsia"/>
+        </w:rPr>
+        <w:t>下移一行</w:t>
+      </w:r>
+    </w:p>
+    <w:p>
+      <w:r>
+        <w:rPr>
+          <w:rFonts w:hint="eastAsia"/>
+        </w:rPr>
+        <w:t>Shift+F6</w:t>
+      </w:r>
+      <w:r>
+        <w:rPr>
+          <w:rFonts w:hint="eastAsia"/>
+        </w:rPr>
+        <w:t>，重构</w:t>
+      </w:r>
+      <w:r>
+        <w:rPr>
+          <w:rFonts w:hint="eastAsia"/>
         </w:rPr>
         <w:t xml:space="preserve"> </w:t>
       </w:r>
       <w:r>
         <w:rPr>
           <w:rFonts w:hint="eastAsia"/>
-          <w:b/>
-        </w:rPr>
-        <w:t>Method</w:t>
-      </w:r>
-    </w:p>
-    <w:p>
-      <w:pPr>
-        <w:rPr>
-          <w:rFonts w:hint="eastAsia"/>
-        </w:rPr>
-      </w:pPr>
-      <w:bookmarkStart w:id="0" w:name="_GoBack"/>
-      <w:bookmarkEnd w:id="0"/>
-    </w:p>
-    <w:p/>
-    <w:p>
-      <w:pPr>
-        <w:rPr>
-          <w:rFonts w:hint="eastAsia"/>
-        </w:rPr>
-      </w:pPr>
-    </w:p>
-    <w:p>
+        </w:rPr>
+        <w:t>–</w:t>
+      </w:r>
       <w:r>
         <w:rPr>
           <w:rFonts w:hint="eastAsia"/>
@@ -832,130 +923,85 @@
         <w:rPr>
           <w:rFonts w:hint="eastAsia"/>
         </w:rPr>
-        <w:t>“！”，否定完成，输入表达式时按</w:t>
-      </w:r>
-      <w:r>
-        <w:rPr>
-          <w:rFonts w:hint="eastAsia"/>
-        </w:rPr>
-        <w:t xml:space="preserve"> </w:t>
-      </w:r>
-      <w:r>
-        <w:rPr>
-          <w:rFonts w:hint="eastAsia"/>
-        </w:rPr>
-        <w:t>“！”键</w:t>
-      </w:r>
-    </w:p>
-    <w:p>
-      <w:r>
-        <w:rPr>
-          <w:rFonts w:hint="eastAsia"/>
-        </w:rPr>
-        <w:t>Shift+Click</w:t>
-      </w:r>
-      <w:r>
-        <w:rPr>
-          <w:rFonts w:hint="eastAsia"/>
-        </w:rPr>
-        <w:t>，可以关闭文件</w:t>
-      </w:r>
-    </w:p>
-    <w:p>
-      <w:r>
-        <w:rPr>
-          <w:rFonts w:hint="eastAsia"/>
-        </w:rPr>
-        <w:t>Ctrl+[ OR ]</w:t>
-      </w:r>
-      <w:r>
-        <w:rPr>
-          <w:rFonts w:hint="eastAsia"/>
-        </w:rPr>
-        <w:t>，可以跑到大括号的开头与结尾</w:t>
-      </w:r>
-    </w:p>
-    <w:p>
-      <w:r>
-        <w:rPr>
-          <w:rFonts w:hint="eastAsia"/>
-        </w:rPr>
-        <w:t>Ctrl+F12</w:t>
-      </w:r>
-      <w:r>
-        <w:rPr>
-          <w:rFonts w:hint="eastAsia"/>
-        </w:rPr>
-        <w:t>，可以显示当前文件的结构</w:t>
-      </w:r>
-    </w:p>
-    <w:p>
-      <w:r>
-        <w:rPr>
-          <w:rFonts w:hint="eastAsia"/>
-        </w:rPr>
-        <w:t>Ctrl+F7</w:t>
-      </w:r>
-      <w:r>
-        <w:rPr>
-          <w:rFonts w:hint="eastAsia"/>
-        </w:rPr>
-        <w:t>，可以查询当前元素在当前文件中的引用，然后按</w:t>
-      </w:r>
-      <w:r>
-        <w:rPr>
-          <w:rFonts w:hint="eastAsia"/>
-        </w:rPr>
-        <w:t xml:space="preserve"> F3 </w:t>
-      </w:r>
-      <w:r>
-        <w:rPr>
-          <w:rFonts w:hint="eastAsia"/>
-        </w:rPr>
-        <w:t>可以选择</w:t>
-      </w:r>
-    </w:p>
-    <w:p/>
-    <w:p>
-      <w:r>
-        <w:rPr>
-          <w:rFonts w:hint="eastAsia"/>
-        </w:rPr>
-        <w:t>Alt+Q</w:t>
-      </w:r>
-      <w:r>
-        <w:rPr>
-          <w:rFonts w:hint="eastAsia"/>
-        </w:rPr>
-        <w:t>，可以看到当前方法的声明</w:t>
-      </w:r>
-    </w:p>
-    <w:p>
-      <w:r>
-        <w:rPr>
-          <w:rFonts w:hint="eastAsia"/>
-        </w:rPr>
-        <w:t>Ctrl+P</w:t>
-      </w:r>
-      <w:r>
-        <w:rPr>
-          <w:rFonts w:hint="eastAsia"/>
-        </w:rPr>
-        <w:t>，可以显示参数信息</w:t>
-      </w:r>
-    </w:p>
-    <w:p>
-      <w:r>
-        <w:rPr>
-          <w:rFonts w:hint="eastAsia"/>
-        </w:rPr>
-        <w:t>Ctrl+Shift+Insert</w:t>
-      </w:r>
-      <w:r>
-        <w:rPr>
-          <w:rFonts w:hint="eastAsia"/>
-        </w:rPr>
-        <w:t>，可以选择剪贴板内容并插入</w:t>
+        <w:t>重命名</w:t>
+      </w:r>
+    </w:p>
+    <w:p>
+      <w:r>
+        <w:rPr>
+          <w:rFonts w:hint="eastAsia"/>
+        </w:rPr>
+        <w:t>Ctrl+X</w:t>
+      </w:r>
+      <w:r>
+        <w:rPr>
+          <w:rFonts w:hint="eastAsia"/>
+        </w:rPr>
+        <w:t>，删除行</w:t>
+      </w:r>
+    </w:p>
+    <w:p>
+      <w:r>
+        <w:rPr>
+          <w:rFonts w:hint="eastAsia"/>
+        </w:rPr>
+        <w:t>Ctrl+D</w:t>
+      </w:r>
+      <w:r>
+        <w:rPr>
+          <w:rFonts w:hint="eastAsia"/>
+        </w:rPr>
+        <w:t>，复制行</w:t>
+      </w:r>
+    </w:p>
+    <w:p>
+      <w:r>
+        <w:rPr>
+          <w:rFonts w:hint="eastAsia"/>
+        </w:rPr>
+        <w:t>Ctrl+/</w:t>
+      </w:r>
+      <w:r>
+        <w:rPr>
+          <w:rFonts w:hint="eastAsia"/>
+        </w:rPr>
+        <w:t>或</w:t>
+      </w:r>
+      <w:r>
+        <w:rPr>
+          <w:rFonts w:hint="eastAsia"/>
+        </w:rPr>
+        <w:t>Ctrl+Shift+/</w:t>
+      </w:r>
+      <w:r>
+        <w:rPr>
+          <w:rFonts w:hint="eastAsia"/>
+        </w:rPr>
+        <w:t>，注释（</w:t>
+      </w:r>
+      <w:r>
+        <w:rPr>
+          <w:rFonts w:hint="eastAsia"/>
+        </w:rPr>
+        <w:t>//</w:t>
+      </w:r>
+      <w:r>
+        <w:rPr>
+          <w:rFonts w:hint="eastAsia"/>
+        </w:rPr>
+        <w:t>或者</w:t>
+      </w:r>
+      <w:r>
+        <w:rPr>
+          <w:rFonts w:hint="eastAsia"/>
+        </w:rPr>
+        <w:t>/**/</w:t>
+      </w:r>
+      <w:r>
+        <w:rPr>
+          <w:rFonts w:hint="eastAsia"/>
+        </w:rPr>
+        <w:t>）</w:t>
       </w:r>
     </w:p>
     <w:p>
@@ -964,223 +1010,151 @@
           <w:rFonts w:hint="eastAsia"/>
         </w:rPr>
         <w:lastRenderedPageBreak/>
-        <w:t>Alt+Insert</w:t>
-      </w:r>
-      <w:r>
-        <w:rPr>
-          <w:rFonts w:hint="eastAsia"/>
-        </w:rPr>
-        <w:t>，可以生成构造器</w:t>
-      </w:r>
-      <w:r>
-        <w:rPr>
-          <w:rFonts w:hint="eastAsia"/>
-        </w:rPr>
-        <w:t>/Getter/Setter</w:t>
-      </w:r>
-      <w:r>
-        <w:rPr>
-          <w:rFonts w:hint="eastAsia"/>
-        </w:rPr>
-        <w:t>等</w:t>
-      </w:r>
-    </w:p>
-    <w:p>
-      <w:r>
-        <w:rPr>
-          <w:rFonts w:hint="eastAsia"/>
-        </w:rPr>
-        <w:t>Ctrl+Alt+V</w:t>
-      </w:r>
-      <w:r>
-        <w:rPr>
-          <w:rFonts w:hint="eastAsia"/>
-        </w:rPr>
-        <w:t>，可以引入变量。例如：</w:t>
-      </w:r>
-      <w:r>
-        <w:rPr>
-          <w:rFonts w:hint="eastAsia"/>
-        </w:rPr>
-        <w:t xml:space="preserve">new String(); </w:t>
-      </w:r>
-      <w:r>
-        <w:rPr>
-          <w:rFonts w:hint="eastAsia"/>
-        </w:rPr>
-        <w:t>自动导入变量定义</w:t>
-      </w:r>
-    </w:p>
-    <w:p>
-      <w:r>
-        <w:rPr>
-          <w:rFonts w:hint="eastAsia"/>
-        </w:rPr>
-        <w:t>Ctrl+Alt+T</w:t>
-      </w:r>
-      <w:r>
-        <w:rPr>
-          <w:rFonts w:hint="eastAsia"/>
-        </w:rPr>
-        <w:t>，可以把代码包在一个块内，例如：</w:t>
-      </w:r>
-      <w:r>
-        <w:rPr>
-          <w:rFonts w:hint="eastAsia"/>
-        </w:rPr>
-        <w:t>try/catch</w:t>
-      </w:r>
-    </w:p>
-    <w:p>
-      <w:r>
-        <w:rPr>
-          <w:rFonts w:hint="eastAsia"/>
-        </w:rPr>
-        <w:t>Ctrl+Alt+L</w:t>
-      </w:r>
-      <w:r>
-        <w:rPr>
-          <w:rFonts w:hint="eastAsia"/>
-        </w:rPr>
-        <w:t>，格式化代码</w:t>
-      </w:r>
-    </w:p>
-    <w:p>
-      <w:r>
-        <w:rPr>
-          <w:rFonts w:hint="eastAsia"/>
-        </w:rPr>
-        <w:t>Ctrl+Alt+I</w:t>
-      </w:r>
-      <w:r>
-        <w:rPr>
-          <w:rFonts w:hint="eastAsia"/>
-        </w:rPr>
-        <w:t>，将选中的代码进行自动缩进编排，这个功能在编辑</w:t>
-      </w:r>
-      <w:r>
-        <w:rPr>
-          <w:rFonts w:hint="eastAsia"/>
-        </w:rPr>
-        <w:t xml:space="preserve"> JSP </w:t>
-      </w:r>
-      <w:r>
-        <w:rPr>
-          <w:rFonts w:hint="eastAsia"/>
-        </w:rPr>
-        <w:t>文件时也可以工作</w:t>
-      </w:r>
-    </w:p>
-    <w:p>
-      <w:r>
-        <w:rPr>
-          <w:rFonts w:hint="eastAsia"/>
-        </w:rPr>
-        <w:t>Ctrl+Alt+O</w:t>
-      </w:r>
-      <w:r>
-        <w:rPr>
-          <w:rFonts w:hint="eastAsia"/>
-        </w:rPr>
-        <w:t>，优化导入的类和包</w:t>
-      </w:r>
-    </w:p>
-    <w:p>
-      <w:r>
-        <w:rPr>
-          <w:rFonts w:hint="eastAsia"/>
-        </w:rPr>
-        <w:t>Ctrl+R</w:t>
-      </w:r>
-      <w:r>
-        <w:rPr>
-          <w:rFonts w:hint="eastAsia"/>
-        </w:rPr>
-        <w:t>，替换文本</w:t>
-      </w:r>
-    </w:p>
-    <w:p>
-      <w:r>
-        <w:rPr>
-          <w:rFonts w:hint="eastAsia"/>
-        </w:rPr>
-        <w:t>Ctrl+F</w:t>
-      </w:r>
-      <w:r>
-        <w:rPr>
-          <w:rFonts w:hint="eastAsia"/>
-        </w:rPr>
-        <w:t>，查找文本</w:t>
-      </w:r>
-    </w:p>
-    <w:p>
-      <w:r>
-        <w:rPr>
-          <w:rFonts w:hint="eastAsia"/>
-        </w:rPr>
-        <w:t>Ctrl+Shift+Space</w:t>
-      </w:r>
-      <w:r>
-        <w:rPr>
-          <w:rFonts w:hint="eastAsia"/>
-        </w:rPr>
-        <w:t>，自动补全代码</w:t>
-      </w:r>
-    </w:p>
-    <w:p>
-      <w:r>
-        <w:rPr>
-          <w:rFonts w:hint="eastAsia"/>
-        </w:rPr>
-        <w:t>Ctrl+</w:t>
-      </w:r>
-      <w:r>
-        <w:rPr>
-          <w:rFonts w:hint="eastAsia"/>
-        </w:rPr>
-        <w:t>空格，代码提示（与系统输入法快捷键冲突）</w:t>
-      </w:r>
-    </w:p>
-    <w:p>
-      <w:r>
-        <w:rPr>
-          <w:rFonts w:hint="eastAsia"/>
-        </w:rPr>
-        <w:t>Ctrl+Shift+Alt+N</w:t>
-      </w:r>
-      <w:r>
-        <w:rPr>
-          <w:rFonts w:hint="eastAsia"/>
-        </w:rPr>
-        <w:t>，查找类中的方法或变量</w:t>
-      </w:r>
-    </w:p>
-    <w:p>
-      <w:r>
-        <w:rPr>
-          <w:rFonts w:hint="eastAsia"/>
-        </w:rPr>
-        <w:t>Alt+Shift+C</w:t>
-      </w:r>
-      <w:r>
-        <w:rPr>
-          <w:rFonts w:hint="eastAsia"/>
-        </w:rPr>
-        <w:t>，最近的更改</w:t>
-      </w:r>
-    </w:p>
-    <w:p>
-      <w:r>
-        <w:rPr>
-          <w:rFonts w:hint="eastAsia"/>
-        </w:rPr>
-        <w:t>Alt+Shift+Up/Down</w:t>
-      </w:r>
-      <w:r>
-        <w:rPr>
-          <w:rFonts w:hint="eastAsia"/>
-        </w:rPr>
-        <w:t>，上</w:t>
+        <w:t>Ctrl+J</w:t>
+      </w:r>
+      <w:r>
+        <w:rPr>
+          <w:rFonts w:hint="eastAsia"/>
+        </w:rPr>
+        <w:t>，自动代码（例如：</w:t>
+      </w:r>
+      <w:r>
+        <w:rPr>
+          <w:rFonts w:hint="eastAsia"/>
+        </w:rPr>
+        <w:t>serr</w:t>
+      </w:r>
+      <w:r>
+        <w:rPr>
+          <w:rFonts w:hint="eastAsia"/>
+        </w:rPr>
+        <w:t>）</w:t>
+      </w:r>
+    </w:p>
+    <w:p>
+      <w:r>
+        <w:rPr>
+          <w:rFonts w:hint="eastAsia"/>
+        </w:rPr>
+        <w:t>Ctrl+Alt+J</w:t>
+      </w:r>
+      <w:r>
+        <w:rPr>
+          <w:rFonts w:hint="eastAsia"/>
+        </w:rPr>
+        <w:t>，用动态模板环绕</w:t>
+      </w:r>
+    </w:p>
+    <w:p>
+      <w:r>
+        <w:rPr>
+          <w:rFonts w:hint="eastAsia"/>
+        </w:rPr>
+        <w:t>Ctrl+H</w:t>
+      </w:r>
+      <w:r>
+        <w:rPr>
+          <w:rFonts w:hint="eastAsia"/>
+        </w:rPr>
+        <w:t>，显示类结构图（类的继承层次）</w:t>
+      </w:r>
+    </w:p>
+    <w:p>
+      <w:r>
+        <w:rPr>
+          <w:rFonts w:hint="eastAsia"/>
+        </w:rPr>
+        <w:t>Ctrl+Q</w:t>
+      </w:r>
+      <w:r>
+        <w:rPr>
+          <w:rFonts w:hint="eastAsia"/>
+        </w:rPr>
+        <w:t>，显示注释文档</w:t>
+      </w:r>
+    </w:p>
+    <w:p>
+      <w:r>
+        <w:rPr>
+          <w:rFonts w:hint="eastAsia"/>
+        </w:rPr>
+        <w:t>Alt+F1</w:t>
+      </w:r>
+      <w:r>
+        <w:rPr>
+          <w:rFonts w:hint="eastAsia"/>
+        </w:rPr>
+        <w:t>，查找代码所在位置</w:t>
+      </w:r>
+    </w:p>
+    <w:p>
+      <w:r>
+        <w:rPr>
+          <w:rFonts w:hint="eastAsia"/>
+        </w:rPr>
+        <w:t>Alt+1</w:t>
+      </w:r>
+      <w:r>
+        <w:rPr>
+          <w:rFonts w:hint="eastAsia"/>
+        </w:rPr>
+        <w:t>，快速打开或隐藏工程面板</w:t>
+      </w:r>
+    </w:p>
+    <w:p>
+      <w:r>
+        <w:rPr>
+          <w:rFonts w:hint="eastAsia"/>
+        </w:rPr>
+        <w:t>Ctrl+Alt+left/right</w:t>
+      </w:r>
+      <w:r>
+        <w:rPr>
+          <w:rFonts w:hint="eastAsia"/>
+        </w:rPr>
+        <w:t>，返回至上次浏览的位置</w:t>
+      </w:r>
+    </w:p>
+    <w:p>
+      <w:r>
+        <w:rPr>
+          <w:rFonts w:hint="eastAsia"/>
+        </w:rPr>
+        <w:t>Alt+left/right</w:t>
+      </w:r>
+      <w:r>
+        <w:rPr>
+          <w:rFonts w:hint="eastAsia"/>
+        </w:rPr>
+        <w:t>，切换代码视图</w:t>
+      </w:r>
+    </w:p>
+    <w:p>
+      <w:r>
+        <w:rPr>
+          <w:rFonts w:hint="eastAsia"/>
+        </w:rPr>
+        <w:t>Alt+Up/Down</w:t>
+      </w:r>
+      <w:r>
+        <w:rPr>
+          <w:rFonts w:hint="eastAsia"/>
+        </w:rPr>
+        <w:t>，在方法间快速移动定位</w:t>
+      </w:r>
+    </w:p>
+    <w:p>
+      <w:r>
+        <w:rPr>
+          <w:rFonts w:hint="eastAsia"/>
+        </w:rPr>
+        <w:t>Ctrl+Shift+Up/Down</w:t>
+      </w:r>
+      <w:r>
+        <w:rPr>
+          <w:rFonts w:hint="eastAsia"/>
+        </w:rPr>
+        <w:t>，向上</w:t>
       </w:r>
       <w:r>
         <w:rPr>
@@ -1192,81 +1166,15 @@
         <w:rPr>
           <w:rFonts w:hint="eastAsia"/>
         </w:rPr>
-        <w:t>下移一行</w:t>
-      </w:r>
-    </w:p>
-    <w:p>
-      <w:r>
-        <w:rPr>
-          <w:rFonts w:hint="eastAsia"/>
-        </w:rPr>
-        <w:t>Shift+F6</w:t>
-      </w:r>
-      <w:r>
-        <w:rPr>
-          <w:rFonts w:hint="eastAsia"/>
-        </w:rPr>
-        <w:t>，重构</w:t>
-      </w:r>
-      <w:r>
-        <w:rPr>
-          <w:rFonts w:hint="eastAsia"/>
-        </w:rPr>
-        <w:t xml:space="preserve"> </w:t>
-      </w:r>
-      <w:r>
-        <w:rPr>
-          <w:rFonts w:hint="eastAsia"/>
-        </w:rPr>
-        <w:t>–</w:t>
-      </w:r>
-      <w:r>
-        <w:rPr>
-          <w:rFonts w:hint="eastAsia"/>
-        </w:rPr>
-        <w:t xml:space="preserve"> </w:t>
-      </w:r>
-      <w:r>
-        <w:rPr>
-          <w:rFonts w:hint="eastAsia"/>
-        </w:rPr>
-        <w:t>重命名</w:t>
-      </w:r>
-    </w:p>
-    <w:p>
-      <w:r>
-        <w:rPr>
-          <w:rFonts w:hint="eastAsia"/>
-        </w:rPr>
-        <w:t>Ctrl+X</w:t>
-      </w:r>
-      <w:r>
-        <w:rPr>
-          <w:rFonts w:hint="eastAsia"/>
-        </w:rPr>
-        <w:t>，删除行</w:t>
-      </w:r>
-    </w:p>
-    <w:p>
-      <w:r>
-        <w:rPr>
-          <w:rFonts w:hint="eastAsia"/>
-        </w:rPr>
-        <w:t>Ctrl+D</w:t>
-      </w:r>
-      <w:r>
-        <w:rPr>
-          <w:rFonts w:hint="eastAsia"/>
-        </w:rPr>
-        <w:t>，复制行</w:t>
-      </w:r>
-    </w:p>
-    <w:p>
-      <w:r>
-        <w:rPr>
-          <w:rFonts w:hint="eastAsia"/>
-        </w:rPr>
-        <w:t>Ctrl+/</w:t>
+        <w:t>下移动语句</w:t>
+      </w:r>
+    </w:p>
+    <w:p>
+      <w:r>
+        <w:rPr>
+          <w:rFonts w:hint="eastAsia"/>
+        </w:rPr>
+        <w:t xml:space="preserve">F2 </w:t>
       </w:r>
       <w:r>
         <w:rPr>
@@ -1278,220 +1186,6 @@
         <w:rPr>
           <w:rFonts w:hint="eastAsia"/>
         </w:rPr>
-        <w:t>Ctrl+Shift+/</w:t>
-      </w:r>
-      <w:r>
-        <w:rPr>
-          <w:rFonts w:hint="eastAsia"/>
-        </w:rPr>
-        <w:t>，注释（</w:t>
-      </w:r>
-      <w:r>
-        <w:rPr>
-          <w:rFonts w:hint="eastAsia"/>
-        </w:rPr>
-        <w:t>//</w:t>
-      </w:r>
-      <w:r>
-        <w:rPr>
-          <w:rFonts w:hint="eastAsia"/>
-        </w:rPr>
-        <w:t>或者</w:t>
-      </w:r>
-      <w:r>
-        <w:rPr>
-          <w:rFonts w:hint="eastAsia"/>
-        </w:rPr>
-        <w:t>/**/</w:t>
-      </w:r>
-      <w:r>
-        <w:rPr>
-          <w:rFonts w:hint="eastAsia"/>
-        </w:rPr>
-        <w:t>）</w:t>
-      </w:r>
-    </w:p>
-    <w:p>
-      <w:r>
-        <w:rPr>
-          <w:rFonts w:hint="eastAsia"/>
-        </w:rPr>
-        <w:t>Ctrl+J</w:t>
-      </w:r>
-      <w:r>
-        <w:rPr>
-          <w:rFonts w:hint="eastAsia"/>
-        </w:rPr>
-        <w:t>，自动代码（例如：</w:t>
-      </w:r>
-      <w:r>
-        <w:rPr>
-          <w:rFonts w:hint="eastAsia"/>
-        </w:rPr>
-        <w:t>serr</w:t>
-      </w:r>
-      <w:r>
-        <w:rPr>
-          <w:rFonts w:hint="eastAsia"/>
-        </w:rPr>
-        <w:t>）</w:t>
-      </w:r>
-    </w:p>
-    <w:p>
-      <w:r>
-        <w:rPr>
-          <w:rFonts w:hint="eastAsia"/>
-        </w:rPr>
-        <w:t>Ctrl+Alt+J</w:t>
-      </w:r>
-      <w:r>
-        <w:rPr>
-          <w:rFonts w:hint="eastAsia"/>
-        </w:rPr>
-        <w:t>，用动态模板环绕</w:t>
-      </w:r>
-    </w:p>
-    <w:p>
-      <w:r>
-        <w:rPr>
-          <w:rFonts w:hint="eastAsia"/>
-        </w:rPr>
-        <w:t>Ctrl+H</w:t>
-      </w:r>
-      <w:r>
-        <w:rPr>
-          <w:rFonts w:hint="eastAsia"/>
-        </w:rPr>
-        <w:t>，显示类结构图（类的继承层次）</w:t>
-      </w:r>
-    </w:p>
-    <w:p>
-      <w:r>
-        <w:rPr>
-          <w:rFonts w:hint="eastAsia"/>
-        </w:rPr>
-        <w:t>Ctrl+Q</w:t>
-      </w:r>
-      <w:r>
-        <w:rPr>
-          <w:rFonts w:hint="eastAsia"/>
-        </w:rPr>
-        <w:t>，显示注释文档</w:t>
-      </w:r>
-    </w:p>
-    <w:p>
-      <w:r>
-        <w:rPr>
-          <w:rFonts w:hint="eastAsia"/>
-        </w:rPr>
-        <w:t>Alt+F1</w:t>
-      </w:r>
-      <w:r>
-        <w:rPr>
-          <w:rFonts w:hint="eastAsia"/>
-        </w:rPr>
-        <w:t>，查找代码所在位置</w:t>
-      </w:r>
-    </w:p>
-    <w:p>
-      <w:r>
-        <w:rPr>
-          <w:rFonts w:hint="eastAsia"/>
-        </w:rPr>
-        <w:t>Alt+1</w:t>
-      </w:r>
-      <w:r>
-        <w:rPr>
-          <w:rFonts w:hint="eastAsia"/>
-        </w:rPr>
-        <w:t>，快速打开或隐藏工程面板</w:t>
-      </w:r>
-    </w:p>
-    <w:p>
-      <w:r>
-        <w:rPr>
-          <w:rFonts w:hint="eastAsia"/>
-        </w:rPr>
-        <w:t>Ctrl+Alt+left/right</w:t>
-      </w:r>
-      <w:r>
-        <w:rPr>
-          <w:rFonts w:hint="eastAsia"/>
-        </w:rPr>
-        <w:t>，返回至上次浏览的位置</w:t>
-      </w:r>
-    </w:p>
-    <w:p>
-      <w:r>
-        <w:rPr>
-          <w:rFonts w:hint="eastAsia"/>
-        </w:rPr>
-        <w:t>Alt+left/right</w:t>
-      </w:r>
-      <w:r>
-        <w:rPr>
-          <w:rFonts w:hint="eastAsia"/>
-        </w:rPr>
-        <w:t>，切换代码视图</w:t>
-      </w:r>
-    </w:p>
-    <w:p>
-      <w:r>
-        <w:rPr>
-          <w:rFonts w:hint="eastAsia"/>
-        </w:rPr>
-        <w:t>Alt+Up/Down</w:t>
-      </w:r>
-      <w:r>
-        <w:rPr>
-          <w:rFonts w:hint="eastAsia"/>
-        </w:rPr>
-        <w:t>，在方法间快速移动定位</w:t>
-      </w:r>
-    </w:p>
-    <w:p>
-      <w:r>
-        <w:rPr>
-          <w:rFonts w:hint="eastAsia"/>
-        </w:rPr>
-        <w:t>Ctrl+Shift+Up/Down</w:t>
-      </w:r>
-      <w:r>
-        <w:rPr>
-          <w:rFonts w:hint="eastAsia"/>
-        </w:rPr>
-        <w:t>，向上</w:t>
-      </w:r>
-      <w:r>
-        <w:rPr>
-          <w:rFonts w:hint="eastAsia"/>
-        </w:rPr>
-        <w:t>/</w:t>
-      </w:r>
-      <w:r>
-        <w:rPr>
-          <w:rFonts w:hint="eastAsia"/>
-        </w:rPr>
-        <w:t>下移动语句</w:t>
-      </w:r>
-    </w:p>
-    <w:p>
-      <w:r>
-        <w:rPr>
-          <w:rFonts w:hint="eastAsia"/>
-        </w:rPr>
-        <w:t xml:space="preserve">F2 </w:t>
-      </w:r>
-      <w:r>
-        <w:rPr>
-          <w:rFonts w:hint="eastAsia"/>
-        </w:rPr>
-        <w:t>或</w:t>
-      </w:r>
-      <w:r>
-        <w:rPr>
-          <w:rFonts w:hint="eastAsia"/>
-        </w:rPr>
         <w:t xml:space="preserve"> Shift+F2</w:t>
       </w:r>
       <w:r>
@@ -1754,7 +1448,6 @@
         <w:rPr>
           <w:rFonts w:hint="eastAsia"/>
         </w:rPr>
-        <w:lastRenderedPageBreak/>
         <w:t>Shift+F1</w:t>
       </w:r>
       <w:r>
@@ -2027,6 +1720,7 @@
         <w:rPr>
           <w:rFonts w:hint="eastAsia"/>
         </w:rPr>
+        <w:lastRenderedPageBreak/>
         <w:t>Ctrl+Alt+Shift+S</w:t>
       </w:r>
       <w:r>
@@ -2447,257 +2141,271 @@
         <w:rPr>
           <w:rFonts w:hint="eastAsia"/>
         </w:rPr>
+        <w:t>Alt+2</w:t>
+      </w:r>
+      <w:r>
+        <w:rPr>
+          <w:rFonts w:hint="eastAsia"/>
+        </w:rPr>
+        <w:t>，收藏</w:t>
+      </w:r>
+    </w:p>
+    <w:p>
+      <w:r>
+        <w:rPr>
+          <w:rFonts w:hint="eastAsia"/>
+        </w:rPr>
+        <w:t>Alt+6</w:t>
+      </w:r>
+      <w:r>
+        <w:rPr>
+          <w:rFonts w:hint="eastAsia"/>
+        </w:rPr>
+        <w:t>，</w:t>
+      </w:r>
+      <w:r>
+        <w:rPr>
+          <w:rFonts w:hint="eastAsia"/>
+        </w:rPr>
+        <w:t>TODO</w:t>
+      </w:r>
+    </w:p>
+    <w:p>
+      <w:r>
+        <w:rPr>
+          <w:rFonts w:hint="eastAsia"/>
+        </w:rPr>
+        <w:t>Alt+7</w:t>
+      </w:r>
+      <w:r>
+        <w:rPr>
+          <w:rFonts w:hint="eastAsia"/>
+        </w:rPr>
+        <w:t>，结构</w:t>
+      </w:r>
+    </w:p>
+    <w:p>
+      <w:r>
+        <w:rPr>
+          <w:rFonts w:hint="eastAsia"/>
+        </w:rPr>
+        <w:t>Ctrl+Shift+C</w:t>
+      </w:r>
+      <w:r>
+        <w:rPr>
+          <w:rFonts w:hint="eastAsia"/>
+        </w:rPr>
+        <w:t>，复制路径</w:t>
+      </w:r>
+    </w:p>
+    <w:p>
+      <w:r>
+        <w:rPr>
+          <w:rFonts w:hint="eastAsia"/>
+        </w:rPr>
+        <w:t>Ctrl+Alt+Shift+C</w:t>
+      </w:r>
+      <w:r>
+        <w:rPr>
+          <w:rFonts w:hint="eastAsia"/>
+        </w:rPr>
+        <w:t>，复制引用，必须选择类名</w:t>
+      </w:r>
+    </w:p>
+    <w:p>
+      <w:r>
+        <w:rPr>
+          <w:rFonts w:hint="eastAsia"/>
+        </w:rPr>
+        <w:t>Ctrl+Alt+Y</w:t>
+      </w:r>
+      <w:r>
+        <w:rPr>
+          <w:rFonts w:hint="eastAsia"/>
+        </w:rPr>
+        <w:t>，同步</w:t>
+      </w:r>
+    </w:p>
+    <w:p>
+      <w:r>
+        <w:rPr>
+          <w:rFonts w:hint="eastAsia"/>
+        </w:rPr>
+        <w:t>Ctrl+~</w:t>
+      </w:r>
+      <w:r>
+        <w:rPr>
+          <w:rFonts w:hint="eastAsia"/>
+        </w:rPr>
+        <w:t>，快速切换方案（界面外观、代码风格、快捷键映射等菜单）</w:t>
+      </w:r>
+    </w:p>
+    <w:p>
+      <w:r>
+        <w:rPr>
+          <w:rFonts w:hint="eastAsia"/>
+        </w:rPr>
+        <w:t>Shift+F12</w:t>
+      </w:r>
+      <w:r>
+        <w:rPr>
+          <w:rFonts w:hint="eastAsia"/>
+        </w:rPr>
+        <w:t>，还原默认布局</w:t>
+      </w:r>
+    </w:p>
+    <w:p>
+      <w:r>
+        <w:rPr>
+          <w:rFonts w:hint="eastAsia"/>
+        </w:rPr>
+        <w:t>Ctrl+Shift+F12</w:t>
+      </w:r>
+      <w:r>
+        <w:rPr>
+          <w:rFonts w:hint="eastAsia"/>
+        </w:rPr>
+        <w:t>，隐藏</w:t>
+      </w:r>
+      <w:r>
+        <w:rPr>
+          <w:rFonts w:hint="eastAsia"/>
+        </w:rPr>
+        <w:t>/</w:t>
+      </w:r>
+      <w:r>
+        <w:rPr>
+          <w:rFonts w:hint="eastAsia"/>
+        </w:rPr>
+        <w:t>恢复所有窗口</w:t>
+      </w:r>
+    </w:p>
+    <w:p>
+      <w:pPr>
+        <w:rPr>
+          <w:b/>
+        </w:rPr>
+      </w:pPr>
+      <w:r>
+        <w:rPr>
+          <w:rFonts w:hint="eastAsia"/>
+          <w:b/>
+        </w:rPr>
+        <w:t>Ctrl+F4</w:t>
+      </w:r>
+      <w:r>
+        <w:rPr>
+          <w:rFonts w:hint="eastAsia"/>
+          <w:b/>
+        </w:rPr>
+        <w:t>，关闭</w:t>
+      </w:r>
+    </w:p>
+    <w:p>
+      <w:pPr>
+        <w:rPr>
+          <w:b/>
+        </w:rPr>
+      </w:pPr>
+      <w:r>
+        <w:rPr>
+          <w:rFonts w:hint="eastAsia"/>
+          <w:b/>
+        </w:rPr>
+        <w:t>Ctrl+Shift+F4</w:t>
+      </w:r>
+      <w:r>
+        <w:rPr>
+          <w:rFonts w:hint="eastAsia"/>
+          <w:b/>
+        </w:rPr>
+        <w:t>，关闭活动选项卡</w:t>
+      </w:r>
+    </w:p>
+    <w:p>
+      <w:r>
+        <w:rPr>
+          <w:rFonts w:hint="eastAsia"/>
+        </w:rPr>
+        <w:t>Ctrl+Tab</w:t>
+      </w:r>
+      <w:r>
+        <w:rPr>
+          <w:rFonts w:hint="eastAsia"/>
+        </w:rPr>
+        <w:t>，转到下一个拆分器</w:t>
+      </w:r>
+    </w:p>
+    <w:p>
+      <w:r>
+        <w:rPr>
+          <w:rFonts w:hint="eastAsia"/>
+        </w:rPr>
+        <w:t>Ctrl+Shift+Tab</w:t>
+      </w:r>
+      <w:r>
+        <w:rPr>
+          <w:rFonts w:hint="eastAsia"/>
+        </w:rPr>
+        <w:t>，转到上一个拆分器</w:t>
+      </w:r>
+    </w:p>
+    <w:p>
+      <w:r>
+        <w:rPr>
+          <w:rFonts w:hint="eastAsia"/>
+        </w:rPr>
+        <w:t>【重构】</w:t>
+      </w:r>
+    </w:p>
+    <w:p>
+      <w:r>
+        <w:rPr>
+          <w:rFonts w:hint="eastAsia"/>
+        </w:rPr>
+        <w:t>Ctrl+Alt+Shift+T</w:t>
+      </w:r>
+      <w:r>
+        <w:rPr>
+          <w:rFonts w:hint="eastAsia"/>
+        </w:rPr>
+        <w:t>，弹出重构菜单</w:t>
+      </w:r>
+    </w:p>
+    <w:p>
+      <w:r>
+        <w:rPr>
+          <w:rFonts w:hint="eastAsia"/>
+        </w:rPr>
+        <w:t>Shift+F6</w:t>
+      </w:r>
+      <w:r>
+        <w:rPr>
+          <w:rFonts w:hint="eastAsia"/>
+        </w:rPr>
+        <w:t>，重命名</w:t>
+      </w:r>
+    </w:p>
+    <w:p>
+      <w:r>
+        <w:rPr>
+          <w:rFonts w:hint="eastAsia"/>
+        </w:rPr>
+        <w:t>F6</w:t>
+      </w:r>
+      <w:r>
+        <w:rPr>
+          <w:rFonts w:hint="eastAsia"/>
+        </w:rPr>
+        <w:t>，移动</w:t>
+      </w:r>
+    </w:p>
+    <w:p>
+      <w:r>
+        <w:rPr>
+          <w:rFonts w:hint="eastAsia"/>
+        </w:rPr>
         <w:lastRenderedPageBreak/>
-        <w:t>Alt+2</w:t>
-      </w:r>
-      <w:r>
-        <w:rPr>
-          <w:rFonts w:hint="eastAsia"/>
-        </w:rPr>
-        <w:t>，收藏</w:t>
-      </w:r>
-    </w:p>
-    <w:p>
-      <w:r>
-        <w:rPr>
-          <w:rFonts w:hint="eastAsia"/>
-        </w:rPr>
-        <w:t>Alt+6</w:t>
-      </w:r>
-      <w:r>
-        <w:rPr>
-          <w:rFonts w:hint="eastAsia"/>
-        </w:rPr>
-        <w:t>，</w:t>
-      </w:r>
-      <w:r>
-        <w:rPr>
-          <w:rFonts w:hint="eastAsia"/>
-        </w:rPr>
-        <w:t>TODO</w:t>
-      </w:r>
-    </w:p>
-    <w:p>
-      <w:r>
-        <w:rPr>
-          <w:rFonts w:hint="eastAsia"/>
-        </w:rPr>
-        <w:t>Alt+7</w:t>
-      </w:r>
-      <w:r>
-        <w:rPr>
-          <w:rFonts w:hint="eastAsia"/>
-        </w:rPr>
-        <w:t>，结构</w:t>
-      </w:r>
-    </w:p>
-    <w:p>
-      <w:r>
-        <w:rPr>
-          <w:rFonts w:hint="eastAsia"/>
-        </w:rPr>
-        <w:t>Ctrl+Shift+C</w:t>
-      </w:r>
-      <w:r>
-        <w:rPr>
-          <w:rFonts w:hint="eastAsia"/>
-        </w:rPr>
-        <w:t>，复制路径</w:t>
-      </w:r>
-    </w:p>
-    <w:p>
-      <w:r>
-        <w:rPr>
-          <w:rFonts w:hint="eastAsia"/>
-        </w:rPr>
-        <w:t>Ctrl+Alt+Shift+C</w:t>
-      </w:r>
-      <w:r>
-        <w:rPr>
-          <w:rFonts w:hint="eastAsia"/>
-        </w:rPr>
-        <w:t>，复制引用，必须选择类名</w:t>
-      </w:r>
-    </w:p>
-    <w:p>
-      <w:r>
-        <w:rPr>
-          <w:rFonts w:hint="eastAsia"/>
-        </w:rPr>
-        <w:t>Ctrl+Alt+Y</w:t>
-      </w:r>
-      <w:r>
-        <w:rPr>
-          <w:rFonts w:hint="eastAsia"/>
-        </w:rPr>
-        <w:t>，同步</w:t>
-      </w:r>
-    </w:p>
-    <w:p>
-      <w:r>
-        <w:rPr>
-          <w:rFonts w:hint="eastAsia"/>
-        </w:rPr>
-        <w:t>Ctrl+~</w:t>
-      </w:r>
-      <w:r>
-        <w:rPr>
-          <w:rFonts w:hint="eastAsia"/>
-        </w:rPr>
-        <w:t>，快速切换方案（界面外观、代码风格、快捷键映射等菜单）</w:t>
-      </w:r>
-    </w:p>
-    <w:p>
-      <w:r>
-        <w:rPr>
-          <w:rFonts w:hint="eastAsia"/>
-        </w:rPr>
-        <w:t>Shift+F12</w:t>
-      </w:r>
-      <w:r>
-        <w:rPr>
-          <w:rFonts w:hint="eastAsia"/>
-        </w:rPr>
-        <w:t>，还原默认布局</w:t>
-      </w:r>
-    </w:p>
-    <w:p>
-      <w:r>
-        <w:rPr>
-          <w:rFonts w:hint="eastAsia"/>
-        </w:rPr>
-        <w:t>Ctrl+Shift+F12</w:t>
-      </w:r>
-      <w:r>
-        <w:rPr>
-          <w:rFonts w:hint="eastAsia"/>
-        </w:rPr>
-        <w:t>，隐藏</w:t>
-      </w:r>
-      <w:r>
-        <w:rPr>
-          <w:rFonts w:hint="eastAsia"/>
-        </w:rPr>
-        <w:t>/</w:t>
-      </w:r>
-      <w:r>
-        <w:rPr>
-          <w:rFonts w:hint="eastAsia"/>
-        </w:rPr>
-        <w:t>恢复所有窗口</w:t>
-      </w:r>
-    </w:p>
-    <w:p>
-      <w:r>
-        <w:rPr>
-          <w:rFonts w:hint="eastAsia"/>
-        </w:rPr>
-        <w:t>Ctrl+F4</w:t>
-      </w:r>
-      <w:r>
-        <w:rPr>
-          <w:rFonts w:hint="eastAsia"/>
-        </w:rPr>
-        <w:t>，关闭</w:t>
-      </w:r>
-    </w:p>
-    <w:p>
-      <w:r>
-        <w:rPr>
-          <w:rFonts w:hint="eastAsia"/>
-        </w:rPr>
-        <w:t>Ctrl+Shift+F4</w:t>
-      </w:r>
-      <w:r>
-        <w:rPr>
-          <w:rFonts w:hint="eastAsia"/>
-        </w:rPr>
-        <w:t>，关闭活动选项卡</w:t>
-      </w:r>
-    </w:p>
-    <w:p>
-      <w:r>
-        <w:rPr>
-          <w:rFonts w:hint="eastAsia"/>
-        </w:rPr>
-        <w:t>Ctrl+Tab</w:t>
-      </w:r>
-      <w:r>
-        <w:rPr>
-          <w:rFonts w:hint="eastAsia"/>
-        </w:rPr>
-        <w:t>，转到下一个拆分器</w:t>
-      </w:r>
-    </w:p>
-    <w:p>
-      <w:r>
-        <w:rPr>
-          <w:rFonts w:hint="eastAsia"/>
-        </w:rPr>
-        <w:t>Ctrl+Shift+Tab</w:t>
-      </w:r>
-      <w:r>
-        <w:rPr>
-          <w:rFonts w:hint="eastAsia"/>
-        </w:rPr>
-        <w:t>，转到上一个拆分器</w:t>
-      </w:r>
-    </w:p>
-    <w:p>
-      <w:r>
-        <w:rPr>
-          <w:rFonts w:hint="eastAsia"/>
-        </w:rPr>
-        <w:t>【重构】</w:t>
-      </w:r>
-    </w:p>
-    <w:p>
-      <w:r>
-        <w:rPr>
-          <w:rFonts w:hint="eastAsia"/>
-        </w:rPr>
-        <w:t>Ctrl+Alt+Shift+T</w:t>
-      </w:r>
-      <w:r>
-        <w:rPr>
-          <w:rFonts w:hint="eastAsia"/>
-        </w:rPr>
-        <w:t>，弹出重构菜单</w:t>
-      </w:r>
-    </w:p>
-    <w:p>
-      <w:r>
-        <w:rPr>
-          <w:rFonts w:hint="eastAsia"/>
-        </w:rPr>
-        <w:t>Shift+F6</w:t>
-      </w:r>
-      <w:r>
-        <w:rPr>
-          <w:rFonts w:hint="eastAsia"/>
-        </w:rPr>
-        <w:t>，重命名</w:t>
-      </w:r>
-    </w:p>
-    <w:p>
-      <w:r>
-        <w:rPr>
-          <w:rFonts w:hint="eastAsia"/>
-        </w:rPr>
-        <w:t>F6</w:t>
-      </w:r>
-      <w:r>
-        <w:rPr>
-          <w:rFonts w:hint="eastAsia"/>
-        </w:rPr>
-        <w:t>，移动</w:t>
-      </w:r>
-    </w:p>
-    <w:p>
-      <w:r>
-        <w:rPr>
-          <w:rFonts w:hint="eastAsia"/>
-        </w:rPr>
         <w:t>F5</w:t>
       </w:r>
       <w:r>
@@ -2898,6 +2606,11 @@
       </w:r>
     </w:p>
     <w:p>
+      <w:pPr>
+        <w:rPr>
+          <w:rFonts w:hint="eastAsia"/>
+        </w:rPr>
+      </w:pPr>
       <w:r>
         <w:rPr>
           <w:rFonts w:hint="eastAsia"/>
@@ -2909,21 +2622,6 @@
           <w:rFonts w:hint="eastAsia"/>
         </w:rPr>
         <w:t>，在文件中高亮显示用法</w:t>
-      </w:r>
-    </w:p>
-    <w:p/>
-    <w:p>
-      <w:r>
-        <w:rPr>
-          <w:rFonts w:hint="eastAsia"/>
-        </w:rPr>
-        <w:t>转自：</w:t>
-      </w:r>
-      <w:r>
-        <w:rPr>
-          <w:rFonts w:hint="eastAsia"/>
-        </w:rPr>
-        <w:t>http://www.open-open.com/lib/view/open1396578860887.html</w:t>
       </w:r>
     </w:p>
     <w:sectPr>
